--- a/SpringCoreBeanScopeDemo/SpringCoreBeanScopeDemoProjectGuide.docx
+++ b/SpringCoreBeanScopeDemo/SpringCoreBeanScopeDemoProjectGuide.docx
@@ -528,6 +528,120 @@
           <w:szCs w:val="24"/>
           <w:u w:val="single"/>
         </w:rPr>
+        <w:t>Project Structure:</w:t>
+      </w:r>
+      <w:r>
+        <w:rPr>
+          <w:rFonts w:ascii="Open Sans" w:hAnsi="Open Sans" w:cs="Open Sans"/>
+          <w:b/>
+          <w:color w:val="BA3925"/>
+          <w:spacing w:val="-2"/>
+          <w:sz w:val="24"/>
+          <w:szCs w:val="24"/>
+          <w:u w:val="single"/>
+        </w:rPr>
+        <w:t>-</w:t>
+      </w:r>
+    </w:p>
+    <w:p>
+      <w:pPr>
+        <w:shd w:val="clear" w:color="auto" w:fill="FFFFFF"/>
+        <w:spacing w:before="240" w:after="120" w:line="240" w:lineRule="auto"/>
+        <w:outlineLvl w:val="1"/>
+        <w:rPr>
+          <w:rFonts w:ascii="Open Sans" w:hAnsi="Open Sans" w:cs="Open Sans"/>
+          <w:b/>
+          <w:color w:val="BA3925"/>
+          <w:spacing w:val="-2"/>
+          <w:sz w:val="24"/>
+          <w:szCs w:val="24"/>
+          <w:u w:val="single"/>
+        </w:rPr>
+      </w:pPr>
+      <w:r>
+        <w:rPr>
+          <w:rFonts w:ascii="Open Sans" w:hAnsi="Open Sans" w:cs="Open Sans"/>
+          <w:b/>
+          <w:noProof/>
+          <w:color w:val="BA3925"/>
+          <w:spacing w:val="-2"/>
+          <w:sz w:val="24"/>
+          <w:szCs w:val="24"/>
+          <w:u w:val="single"/>
+        </w:rPr>
+        <w:lastRenderedPageBreak/>
+        <w:drawing>
+          <wp:inline distT="0" distB="0" distL="0" distR="0">
+            <wp:extent cx="4143375" cy="2924175"/>
+            <wp:effectExtent l="19050" t="0" r="9525" b="0"/>
+            <wp:docPr id="16" name="Picture 16"/>
+            <wp:cNvGraphicFramePr>
+              <a:graphicFrameLocks xmlns:a="http://schemas.openxmlformats.org/drawingml/2006/main" noChangeAspect="1"/>
+            </wp:cNvGraphicFramePr>
+            <a:graphic xmlns:a="http://schemas.openxmlformats.org/drawingml/2006/main">
+              <a:graphicData uri="http://schemas.openxmlformats.org/drawingml/2006/picture">
+                <pic:pic xmlns:pic="http://schemas.openxmlformats.org/drawingml/2006/picture">
+                  <pic:nvPicPr>
+                    <pic:cNvPr id="0" name="Picture 16"/>
+                    <pic:cNvPicPr>
+                      <a:picLocks noChangeAspect="1" noChangeArrowheads="1"/>
+                    </pic:cNvPicPr>
+                  </pic:nvPicPr>
+                  <pic:blipFill>
+                    <a:blip r:embed="rId4"/>
+                    <a:srcRect/>
+                    <a:stretch>
+                      <a:fillRect/>
+                    </a:stretch>
+                  </pic:blipFill>
+                  <pic:spPr bwMode="auto">
+                    <a:xfrm>
+                      <a:off x="0" y="0"/>
+                      <a:ext cx="4143375" cy="2924175"/>
+                    </a:xfrm>
+                    <a:prstGeom prst="rect">
+                      <a:avLst/>
+                    </a:prstGeom>
+                    <a:noFill/>
+                    <a:ln w="9525">
+                      <a:noFill/>
+                      <a:miter lim="800000"/>
+                      <a:headEnd/>
+                      <a:tailEnd/>
+                    </a:ln>
+                  </pic:spPr>
+                </pic:pic>
+              </a:graphicData>
+            </a:graphic>
+          </wp:inline>
+        </w:drawing>
+      </w:r>
+    </w:p>
+    <w:p>
+      <w:pPr>
+        <w:shd w:val="clear" w:color="auto" w:fill="FFFFFF"/>
+        <w:spacing w:before="240" w:after="120" w:line="240" w:lineRule="auto"/>
+        <w:outlineLvl w:val="1"/>
+        <w:rPr>
+          <w:rFonts w:ascii="Open Sans" w:hAnsi="Open Sans" w:cs="Open Sans"/>
+          <w:b/>
+          <w:color w:val="BA3925"/>
+          <w:spacing w:val="-2"/>
+          <w:sz w:val="24"/>
+          <w:szCs w:val="24"/>
+          <w:u w:val="single"/>
+        </w:rPr>
+      </w:pPr>
+      <w:r>
+        <w:rPr>
+          <w:rFonts w:ascii="Open Sans" w:hAnsi="Open Sans" w:cs="Open Sans"/>
+          <w:b/>
+          <w:color w:val="BA3925"/>
+          <w:spacing w:val="-2"/>
+          <w:sz w:val="24"/>
+          <w:szCs w:val="24"/>
+          <w:u w:val="single"/>
+        </w:rPr>
         <w:t>Functioning of the project</w:t>
       </w:r>
     </w:p>
@@ -604,7 +718,51 @@
           <w:sz w:val="24"/>
           <w:szCs w:val="24"/>
         </w:rPr>
-        <w:t xml:space="preserve"> (which contains bean definition) and  </w:t>
+        <w:t xml:space="preserve"> (whi</w:t>
+      </w:r>
+      <w:r>
+        <w:rPr>
+          <w:rFonts w:ascii="Open Sans" w:hAnsi="Open Sans" w:cs="Open Sans"/>
+          <w:color w:val="BA3925"/>
+          <w:spacing w:val="-2"/>
+          <w:sz w:val="24"/>
+          <w:szCs w:val="24"/>
+        </w:rPr>
+        <w:t>ch contains bean definition).</w:t>
+      </w:r>
+    </w:p>
+    <w:p>
+      <w:pPr>
+        <w:shd w:val="clear" w:color="auto" w:fill="FFFFFF"/>
+        <w:spacing w:before="240" w:after="120" w:line="240" w:lineRule="auto"/>
+        <w:outlineLvl w:val="1"/>
+        <w:rPr>
+          <w:rFonts w:ascii="Open Sans" w:hAnsi="Open Sans" w:cs="Open Sans"/>
+          <w:color w:val="BA3925"/>
+          <w:spacing w:val="-2"/>
+          <w:sz w:val="24"/>
+          <w:szCs w:val="24"/>
+        </w:rPr>
+      </w:pPr>
+      <w:r>
+        <w:rPr>
+          <w:rFonts w:ascii="Open Sans" w:hAnsi="Open Sans" w:cs="Open Sans"/>
+          <w:color w:val="BA3925"/>
+          <w:spacing w:val="-2"/>
+          <w:sz w:val="24"/>
+          <w:szCs w:val="24"/>
+        </w:rPr>
+        <w:t xml:space="preserve">And </w:t>
+      </w:r>
+      <w:r>
+        <w:rPr>
+          <w:rFonts w:ascii="Open Sans" w:hAnsi="Open Sans" w:cs="Open Sans"/>
+          <w:color w:val="BA3925"/>
+          <w:spacing w:val="-2"/>
+          <w:sz w:val="24"/>
+          <w:szCs w:val="24"/>
+        </w:rPr>
+        <w:t xml:space="preserve"> </w:t>
       </w:r>
       <w:proofErr w:type="spellStart"/>
       <w:r>
@@ -636,30 +794,125 @@
           <w:sz w:val="24"/>
           <w:szCs w:val="24"/>
         </w:rPr>
-        <w:t xml:space="preserve"> this is the main class which demonstrates us how bean scope works. Also carefully go through the initial comment section of this class</w:t>
-      </w:r>
-    </w:p>
-    <w:p>
-      <w:pPr>
-        <w:shd w:val="clear" w:color="auto" w:fill="FFFFFF"/>
-        <w:spacing w:before="240" w:after="120" w:line="240" w:lineRule="auto"/>
-        <w:outlineLvl w:val="1"/>
-        <w:rPr>
-          <w:rFonts w:ascii="Open Sans" w:hAnsi="Open Sans" w:cs="Open Sans"/>
-          <w:color w:val="BA3925"/>
-          <w:spacing w:val="-2"/>
-          <w:sz w:val="24"/>
-          <w:szCs w:val="24"/>
-        </w:rPr>
-      </w:pPr>
-      <w:r>
-        <w:rPr>
-          <w:rFonts w:ascii="Open Sans" w:hAnsi="Open Sans" w:cs="Open Sans"/>
-          <w:color w:val="BA3925"/>
-          <w:spacing w:val="-2"/>
-          <w:sz w:val="24"/>
-          <w:szCs w:val="24"/>
-        </w:rPr>
+        <w:t xml:space="preserve"> this is the main class which demonstrates us how bean scope works.</w:t>
+      </w:r>
+    </w:p>
+    <w:p>
+      <w:pPr>
+        <w:shd w:val="clear" w:color="auto" w:fill="FFFFFF"/>
+        <w:spacing w:before="240" w:after="120" w:line="240" w:lineRule="auto"/>
+        <w:outlineLvl w:val="1"/>
+        <w:rPr>
+          <w:rFonts w:ascii="Open Sans" w:hAnsi="Open Sans" w:cs="Open Sans"/>
+          <w:color w:val="BA3925"/>
+          <w:spacing w:val="-2"/>
+          <w:sz w:val="24"/>
+          <w:szCs w:val="24"/>
+        </w:rPr>
+      </w:pPr>
+      <w:r>
+        <w:rPr>
+          <w:rFonts w:ascii="Open Sans" w:hAnsi="Open Sans" w:cs="Open Sans"/>
+          <w:noProof/>
+          <w:color w:val="BA3925"/>
+          <w:spacing w:val="-2"/>
+          <w:sz w:val="24"/>
+          <w:szCs w:val="24"/>
+        </w:rPr>
+        <w:drawing>
+          <wp:inline distT="0" distB="0" distL="0" distR="0">
+            <wp:extent cx="5943600" cy="2615933"/>
+            <wp:effectExtent l="19050" t="0" r="0" b="0"/>
+            <wp:docPr id="7" name="Picture 7"/>
+            <wp:cNvGraphicFramePr>
+              <a:graphicFrameLocks xmlns:a="http://schemas.openxmlformats.org/drawingml/2006/main" noChangeAspect="1"/>
+            </wp:cNvGraphicFramePr>
+            <a:graphic xmlns:a="http://schemas.openxmlformats.org/drawingml/2006/main">
+              <a:graphicData uri="http://schemas.openxmlformats.org/drawingml/2006/picture">
+                <pic:pic xmlns:pic="http://schemas.openxmlformats.org/drawingml/2006/picture">
+                  <pic:nvPicPr>
+                    <pic:cNvPr id="0" name="Picture 7"/>
+                    <pic:cNvPicPr>
+                      <a:picLocks noChangeAspect="1" noChangeArrowheads="1"/>
+                    </pic:cNvPicPr>
+                  </pic:nvPicPr>
+                  <pic:blipFill>
+                    <a:blip r:embed="rId5"/>
+                    <a:srcRect/>
+                    <a:stretch>
+                      <a:fillRect/>
+                    </a:stretch>
+                  </pic:blipFill>
+                  <pic:spPr bwMode="auto">
+                    <a:xfrm>
+                      <a:off x="0" y="0"/>
+                      <a:ext cx="5943600" cy="2615933"/>
+                    </a:xfrm>
+                    <a:prstGeom prst="rect">
+                      <a:avLst/>
+                    </a:prstGeom>
+                    <a:noFill/>
+                    <a:ln w="9525">
+                      <a:noFill/>
+                      <a:miter lim="800000"/>
+                      <a:headEnd/>
+                      <a:tailEnd/>
+                    </a:ln>
+                  </pic:spPr>
+                </pic:pic>
+              </a:graphicData>
+            </a:graphic>
+          </wp:inline>
+        </w:drawing>
+      </w:r>
+    </w:p>
+    <w:p>
+      <w:pPr>
+        <w:shd w:val="clear" w:color="auto" w:fill="FFFFFF"/>
+        <w:spacing w:before="240" w:after="120" w:line="240" w:lineRule="auto"/>
+        <w:outlineLvl w:val="1"/>
+        <w:rPr>
+          <w:rFonts w:ascii="Open Sans" w:hAnsi="Open Sans" w:cs="Open Sans"/>
+          <w:color w:val="BA3925"/>
+          <w:spacing w:val="-2"/>
+          <w:sz w:val="24"/>
+          <w:szCs w:val="24"/>
+        </w:rPr>
+      </w:pPr>
+      <w:r>
+        <w:rPr>
+          <w:rFonts w:ascii="Open Sans" w:hAnsi="Open Sans" w:cs="Open Sans"/>
+          <w:color w:val="BA3925"/>
+          <w:spacing w:val="-2"/>
+          <w:sz w:val="24"/>
+          <w:szCs w:val="24"/>
+          <w:u w:val="single"/>
+        </w:rPr>
+        <w:t xml:space="preserve"> Also carefully go through the initial comment section of this class</w:t>
+      </w:r>
+    </w:p>
+    <w:p>
+      <w:pPr>
+        <w:shd w:val="clear" w:color="auto" w:fill="FFFFFF"/>
+        <w:spacing w:before="240" w:after="120" w:line="240" w:lineRule="auto"/>
+        <w:outlineLvl w:val="1"/>
+        <w:rPr>
+          <w:rFonts w:ascii="Open Sans" w:hAnsi="Open Sans" w:cs="Open Sans"/>
+          <w:color w:val="BA3925"/>
+          <w:spacing w:val="-2"/>
+          <w:sz w:val="24"/>
+          <w:szCs w:val="24"/>
+        </w:rPr>
+      </w:pPr>
+      <w:r>
+        <w:rPr>
+          <w:rFonts w:ascii="Open Sans" w:hAnsi="Open Sans" w:cs="Open Sans"/>
+          <w:color w:val="BA3925"/>
+          <w:spacing w:val="-2"/>
+          <w:sz w:val="24"/>
+          <w:szCs w:val="24"/>
+        </w:rPr>
+        <w:lastRenderedPageBreak/>
         <w:t>Along with above packages, also go through spring-config.xml file to study how we declared the spring beans</w:t>
       </w:r>
       <w:r>
@@ -689,37 +942,151 @@
       <w:r>
         <w:rPr>
           <w:rFonts w:ascii="Open Sans" w:hAnsi="Open Sans" w:cs="Open Sans"/>
-          <w:color w:val="BA3925"/>
-          <w:spacing w:val="-2"/>
-          <w:sz w:val="24"/>
-          <w:szCs w:val="24"/>
-        </w:rPr>
-        <w:t>Each of these package contains bean files along with main class to explain each type.</w:t>
-      </w:r>
-    </w:p>
-    <w:p>
-      <w:pPr>
-        <w:shd w:val="clear" w:color="auto" w:fill="FFFFFF"/>
-        <w:spacing w:before="240" w:after="120" w:line="240" w:lineRule="auto"/>
-        <w:outlineLvl w:val="1"/>
-        <w:rPr>
-          <w:rFonts w:ascii="Open Sans" w:hAnsi="Open Sans" w:cs="Open Sans"/>
-          <w:color w:val="BA3925"/>
-          <w:spacing w:val="-2"/>
-          <w:sz w:val="24"/>
-          <w:szCs w:val="24"/>
-        </w:rPr>
-      </w:pPr>
-      <w:r>
-        <w:rPr>
-          <w:rFonts w:ascii="Open Sans" w:hAnsi="Open Sans" w:cs="Open Sans"/>
-          <w:color w:val="BA3925"/>
-          <w:spacing w:val="-2"/>
-          <w:sz w:val="24"/>
-          <w:szCs w:val="24"/>
-        </w:rPr>
-        <w:lastRenderedPageBreak/>
-        <w:t xml:space="preserve">To understand the relation and functioning carefully go through spring configuration file </w:t>
+          <w:noProof/>
+          <w:color w:val="BA3925"/>
+          <w:spacing w:val="-2"/>
+          <w:sz w:val="24"/>
+          <w:szCs w:val="24"/>
+        </w:rPr>
+        <w:drawing>
+          <wp:inline distT="0" distB="0" distL="0" distR="0">
+            <wp:extent cx="5943600" cy="1625862"/>
+            <wp:effectExtent l="19050" t="0" r="0" b="0"/>
+            <wp:docPr id="1" name="Picture 1"/>
+            <wp:cNvGraphicFramePr>
+              <a:graphicFrameLocks xmlns:a="http://schemas.openxmlformats.org/drawingml/2006/main" noChangeAspect="1"/>
+            </wp:cNvGraphicFramePr>
+            <a:graphic xmlns:a="http://schemas.openxmlformats.org/drawingml/2006/main">
+              <a:graphicData uri="http://schemas.openxmlformats.org/drawingml/2006/picture">
+                <pic:pic xmlns:pic="http://schemas.openxmlformats.org/drawingml/2006/picture">
+                  <pic:nvPicPr>
+                    <pic:cNvPr id="0" name="Picture 1"/>
+                    <pic:cNvPicPr>
+                      <a:picLocks noChangeAspect="1" noChangeArrowheads="1"/>
+                    </pic:cNvPicPr>
+                  </pic:nvPicPr>
+                  <pic:blipFill>
+                    <a:blip r:embed="rId6"/>
+                    <a:srcRect/>
+                    <a:stretch>
+                      <a:fillRect/>
+                    </a:stretch>
+                  </pic:blipFill>
+                  <pic:spPr bwMode="auto">
+                    <a:xfrm>
+                      <a:off x="0" y="0"/>
+                      <a:ext cx="5943600" cy="1625862"/>
+                    </a:xfrm>
+                    <a:prstGeom prst="rect">
+                      <a:avLst/>
+                    </a:prstGeom>
+                    <a:noFill/>
+                    <a:ln w="9525">
+                      <a:noFill/>
+                      <a:miter lim="800000"/>
+                      <a:headEnd/>
+                      <a:tailEnd/>
+                    </a:ln>
+                  </pic:spPr>
+                </pic:pic>
+              </a:graphicData>
+            </a:graphic>
+          </wp:inline>
+        </w:drawing>
+      </w:r>
+    </w:p>
+    <w:p>
+      <w:pPr>
+        <w:rPr>
+          <w:rFonts w:ascii="Open Sans" w:hAnsi="Open Sans" w:cs="Open Sans"/>
+          <w:color w:val="BA3925"/>
+          <w:spacing w:val="-2"/>
+          <w:sz w:val="24"/>
+          <w:szCs w:val="24"/>
+        </w:rPr>
+      </w:pPr>
+      <w:r>
+        <w:rPr>
+          <w:rFonts w:ascii="Open Sans" w:hAnsi="Open Sans" w:cs="Open Sans"/>
+          <w:color w:val="BA3925"/>
+          <w:spacing w:val="-2"/>
+          <w:sz w:val="24"/>
+          <w:szCs w:val="24"/>
+        </w:rPr>
+        <w:t>Following is the final output of App.java file:</w:t>
+      </w:r>
+    </w:p>
+    <w:p>
+      <w:r>
+        <w:rPr>
+          <w:noProof/>
+        </w:rPr>
+        <w:drawing>
+          <wp:inline distT="0" distB="0" distL="0" distR="0">
+            <wp:extent cx="5943600" cy="2875640"/>
+            <wp:effectExtent l="19050" t="0" r="0" b="0"/>
+            <wp:docPr id="4" name="Picture 4"/>
+            <wp:cNvGraphicFramePr>
+              <a:graphicFrameLocks xmlns:a="http://schemas.openxmlformats.org/drawingml/2006/main" noChangeAspect="1"/>
+            </wp:cNvGraphicFramePr>
+            <a:graphic xmlns:a="http://schemas.openxmlformats.org/drawingml/2006/main">
+              <a:graphicData uri="http://schemas.openxmlformats.org/drawingml/2006/picture">
+                <pic:pic xmlns:pic="http://schemas.openxmlformats.org/drawingml/2006/picture">
+                  <pic:nvPicPr>
+                    <pic:cNvPr id="0" name="Picture 4"/>
+                    <pic:cNvPicPr>
+                      <a:picLocks noChangeAspect="1" noChangeArrowheads="1"/>
+                    </pic:cNvPicPr>
+                  </pic:nvPicPr>
+                  <pic:blipFill>
+                    <a:blip r:embed="rId7"/>
+                    <a:srcRect/>
+                    <a:stretch>
+                      <a:fillRect/>
+                    </a:stretch>
+                  </pic:blipFill>
+                  <pic:spPr bwMode="auto">
+                    <a:xfrm>
+                      <a:off x="0" y="0"/>
+                      <a:ext cx="5943600" cy="2875640"/>
+                    </a:xfrm>
+                    <a:prstGeom prst="rect">
+                      <a:avLst/>
+                    </a:prstGeom>
+                    <a:noFill/>
+                    <a:ln w="9525">
+                      <a:noFill/>
+                      <a:miter lim="800000"/>
+                      <a:headEnd/>
+                      <a:tailEnd/>
+                    </a:ln>
+                  </pic:spPr>
+                </pic:pic>
+              </a:graphicData>
+            </a:graphic>
+          </wp:inline>
+        </w:drawing>
+      </w:r>
+    </w:p>
+    <w:p>
+      <w:pPr>
+        <w:rPr>
+          <w:rFonts w:ascii="Open Sans" w:hAnsi="Open Sans" w:cs="Open Sans"/>
+          <w:color w:val="BA3925"/>
+          <w:spacing w:val="-2"/>
+          <w:sz w:val="24"/>
+          <w:szCs w:val="24"/>
+        </w:rPr>
+      </w:pPr>
+      <w:r>
+        <w:rPr>
+          <w:rFonts w:ascii="Open Sans" w:hAnsi="Open Sans" w:cs="Open Sans"/>
+          <w:color w:val="BA3925"/>
+          <w:spacing w:val="-2"/>
+          <w:sz w:val="24"/>
+          <w:szCs w:val="24"/>
+        </w:rPr>
+        <w:t xml:space="preserve">Now please carefully study the output of the file. In case of </w:t>
       </w:r>
       <w:proofErr w:type="spellStart"/>
       <w:r>
@@ -730,7 +1097,7 @@
           <w:sz w:val="24"/>
           <w:szCs w:val="24"/>
         </w:rPr>
-        <w:t>viz</w:t>
+        <w:t>Singletone</w:t>
       </w:r>
       <w:proofErr w:type="spellEnd"/>
       <w:r>
@@ -741,10 +1108,50 @@
           <w:sz w:val="24"/>
           <w:szCs w:val="24"/>
         </w:rPr>
-        <w:t xml:space="preserve"> 'spring-config.xml' in resources folder. </w:t>
-      </w:r>
-    </w:p>
-    <w:p/>
+        <w:t xml:space="preserve"> bean we got same instance on </w:t>
+      </w:r>
+      <w:r>
+        <w:rPr>
+          <w:rFonts w:ascii="Open Sans" w:hAnsi="Open Sans" w:cs="Open Sans"/>
+          <w:color w:val="BA3925"/>
+          <w:spacing w:val="-2"/>
+          <w:sz w:val="24"/>
+          <w:szCs w:val="24"/>
+        </w:rPr>
+        <w:t>calling second time whereas</w:t>
+      </w:r>
+      <w:r>
+        <w:rPr>
+          <w:rFonts w:ascii="Open Sans" w:hAnsi="Open Sans" w:cs="Open Sans"/>
+          <w:color w:val="BA3925"/>
+          <w:spacing w:val="-2"/>
+          <w:sz w:val="24"/>
+          <w:szCs w:val="24"/>
+        </w:rPr>
+        <w:t xml:space="preserve"> in case of Prototype bean, we got different instance on second call.</w:t>
+      </w:r>
+    </w:p>
+    <w:p>
+      <w:pPr>
+        <w:rPr>
+          <w:rFonts w:ascii="Open Sans" w:hAnsi="Open Sans" w:cs="Open Sans"/>
+          <w:color w:val="BA3925"/>
+          <w:spacing w:val="-2"/>
+          <w:sz w:val="24"/>
+          <w:szCs w:val="24"/>
+        </w:rPr>
+      </w:pPr>
+      <w:r>
+        <w:rPr>
+          <w:rFonts w:ascii="Open Sans" w:hAnsi="Open Sans" w:cs="Open Sans"/>
+          <w:color w:val="BA3925"/>
+          <w:spacing w:val="-2"/>
+          <w:sz w:val="24"/>
+          <w:szCs w:val="24"/>
+        </w:rPr>
+        <w:t>(Note that we have used '==' operator to check whether the instances are same of different.)</w:t>
+      </w:r>
+    </w:p>
     <w:sectPr>
       <w:pgSz w:w="12240" w:h="15840"/>
       <w:pgMar w:top="1440" w:right="1440" w:bottom="1440" w:left="1440" w:header="720" w:footer="720" w:gutter="0"/>
@@ -943,6 +1350,36 @@
     <w:uiPriority w:val="99"/>
     <w:semiHidden/>
     <w:unhideWhenUsed/>
+  </w:style>
+  <w:style w:type="paragraph" w:styleId="BalloonText">
+    <w:name w:val="Balloon Text"/>
+    <w:basedOn w:val="Normal"/>
+    <w:link w:val="BalloonTextChar"/>
+    <w:uiPriority w:val="99"/>
+    <w:semiHidden/>
+    <w:unhideWhenUsed/>
+    <w:rsid w:val="00A03B1D"/>
+    <w:pPr>
+      <w:spacing w:after="0" w:line="240" w:lineRule="auto"/>
+    </w:pPr>
+    <w:rPr>
+      <w:rFonts w:ascii="Tahoma" w:hAnsi="Tahoma" w:cs="Tahoma"/>
+      <w:sz w:val="16"/>
+      <w:szCs w:val="16"/>
+    </w:rPr>
+  </w:style>
+  <w:style w:type="character" w:customStyle="1" w:styleId="BalloonTextChar">
+    <w:name w:val="Balloon Text Char"/>
+    <w:basedOn w:val="DefaultParagraphFont"/>
+    <w:link w:val="BalloonText"/>
+    <w:uiPriority w:val="99"/>
+    <w:semiHidden/>
+    <w:rsid w:val="00A03B1D"/>
+    <w:rPr>
+      <w:rFonts w:ascii="Tahoma" w:hAnsi="Tahoma" w:cs="Tahoma"/>
+      <w:sz w:val="16"/>
+      <w:szCs w:val="16"/>
+    </w:rPr>
   </w:style>
 </w:styles>
 </file>
